--- a/簿记与会计/Past Year Paper/2022 Trial Exam/by topic/Partnership Dissolution/Pay Fong Middle School Q1b.docx
+++ b/簿记与会计/Past Year Paper/2022 Trial Exam/by topic/Partnership Dissolution/Pay Fong Middle School Q1b.docx
@@ -40,23 +40,7 @@
           <w:bCs/>
           <w:lang w:val="en-US"/>
         </w:rPr>
-        <w:t>1(</w:t>
-      </w:r>
-      <w:r>
-        <w:rPr>
-          <w:b/>
-          <w:bCs/>
-          <w:lang w:val="en-US"/>
-        </w:rPr>
-        <w:t>b</w:t>
-      </w:r>
-      <w:r>
-        <w:rPr>
-          <w:b/>
-          <w:bCs/>
-          <w:lang w:val="en-US"/>
-        </w:rPr>
-        <w:t>)</w:t>
+        <w:t>1(b)</w:t>
       </w:r>
     </w:p>
     <w:p>
@@ -82,7 +66,6 @@
         <w:tblCellMar>
           <w:top w:w="12" w:type="dxa"/>
           <w:left w:w="110" w:type="dxa"/>
-          <w:bottom w:w="0" w:type="dxa"/>
           <w:right w:w="50" w:type="dxa"/>
         </w:tblCellMar>
         <w:tblLook w:val="04A0" w:firstRow="1" w:lastRow="0" w:firstColumn="1" w:lastColumn="0" w:noHBand="0" w:noVBand="1"/>
@@ -518,7 +501,13 @@
         <w:ind w:left="426" w:hanging="426"/>
       </w:pPr>
       <w:r>
-        <w:t xml:space="preserve">The rest of the assets(except bank) were sold to ABC Company at an agreed price of RM 100,000 and the proceed was banked. </w:t>
+        <w:t>The rest of the assets</w:t>
+      </w:r>
+      <w:r>
+        <w:t xml:space="preserve"> </w:t>
+      </w:r>
+      <w:r>
+        <w:t xml:space="preserve">(except bank) were sold to ABC Company at an agreed price of RM 100,000 and the proceed was banked. </w:t>
       </w:r>
     </w:p>
     <w:p>
